--- a/Instruction Decoder Questions.docx
+++ b/Instruction Decoder Questions.docx
@@ -1,6 +1,6 @@
 
 <file path=word/document.xml><?xml version="1.0" encoding="utf-8"?>
-<w:document xmlns:wpc="http://schemas.microsoft.com/office/word/2010/wordprocessingCanvas" xmlns:cx="http://schemas.microsoft.com/office/drawing/2014/chartex" xmlns:cx1="http://schemas.microsoft.com/office/drawing/2015/9/8/chartex" xmlns:cx2="http://schemas.microsoft.com/office/drawing/2015/10/21/chartex" xmlns:cx3="http://schemas.microsoft.com/office/drawing/2016/5/9/chartex" xmlns:cx4="http://schemas.microsoft.com/office/drawing/2016/5/10/chartex" xmlns:cx5="http://schemas.microsoft.com/office/drawing/2016/5/11/chartex" xmlns:cx6="http://schemas.microsoft.com/office/drawing/2016/5/12/chartex" xmlns:cx7="http://schemas.microsoft.com/office/drawing/2016/5/13/chartex" xmlns:cx8="http://schemas.microsoft.com/office/drawing/2016/5/14/chartex" xmlns:mc="http://schemas.openxmlformats.org/markup-compatibility/2006" xmlns:aink="http://schemas.microsoft.com/office/drawing/2016/ink" xmlns:am3d="http://schemas.microsoft.com/office/drawing/2017/model3d" xmlns:o="urn:schemas-microsoft-com:office:office" xmlns:r="http://schemas.openxmlformats.org/officeDocument/2006/relationships" xmlns:m="http://schemas.openxmlformats.org/officeDocument/2006/math" xmlns:v="urn:schemas-microsoft-com:vml" xmlns:wp14="http://schemas.microsoft.com/office/word/2010/wordprocessingDrawing" xmlns:wp="http://schemas.openxmlformats.org/drawingml/2006/wordprocessingDrawing" xmlns:w10="urn:schemas-microsoft-com:office:word" xmlns:w="http://schemas.openxmlformats.org/wordprocessingml/2006/main" xmlns:w14="http://schemas.microsoft.com/office/word/2010/wordml" xmlns:w15="http://schemas.microsoft.com/office/word/2012/wordml" xmlns:w16cex="http://schemas.microsoft.com/office/word/2018/wordml/cex" xmlns:w16cid="http://schemas.microsoft.com/office/word/2016/wordml/cid" xmlns:w16="http://schemas.microsoft.com/office/word/2018/wordml" xmlns:w16sdtdh="http://schemas.microsoft.com/office/word/2020/wordml/sdtdatahash" xmlns:w16se="http://schemas.microsoft.com/office/word/2015/wordml/symex" xmlns:wpg="http://schemas.microsoft.com/office/word/2010/wordprocessingGroup" xmlns:wpi="http://schemas.microsoft.com/office/word/2010/wordprocessingInk" xmlns:wne="http://schemas.microsoft.com/office/word/2006/wordml" xmlns:wps="http://schemas.microsoft.com/office/word/2010/wordprocessingShape" mc:Ignorable="w14 w15 w16se w16cid w16 w16cex w16sdtdh wp14">
+<w:document xmlns:wpc="http://schemas.microsoft.com/office/word/2010/wordprocessingCanvas" xmlns:mo="http://schemas.microsoft.com/office/mac/office/2008/main" xmlns:mc="http://schemas.openxmlformats.org/markup-compatibility/2006" xmlns:mv="urn:schemas-microsoft-com:mac:vml" xmlns:o="urn:schemas-microsoft-com:office:office" xmlns:r="http://schemas.openxmlformats.org/officeDocument/2006/relationships" xmlns:m="http://schemas.openxmlformats.org/officeDocument/2006/math" xmlns:v="urn:schemas-microsoft-com:vml" xmlns:wp14="http://schemas.microsoft.com/office/word/2010/wordprocessingDrawing" xmlns:wp="http://schemas.openxmlformats.org/drawingml/2006/wordprocessingDrawing" xmlns:w10="urn:schemas-microsoft-com:office:word" xmlns:w="http://schemas.openxmlformats.org/wordprocessingml/2006/main" xmlns:w14="http://schemas.microsoft.com/office/word/2010/wordml" xmlns:w15="http://schemas.microsoft.com/office/word/2012/wordml" xmlns:wpg="http://schemas.microsoft.com/office/word/2010/wordprocessingGroup" xmlns:wpi="http://schemas.microsoft.com/office/word/2010/wordprocessingInk" xmlns:wne="http://schemas.microsoft.com/office/word/2006/wordml" xmlns:wps="http://schemas.microsoft.com/office/word/2010/wordprocessingShape" mc:Ignorable="w14 w15 wp14">
   <w:body>
     <w:p>
       <w:r>
@@ -12,15 +12,18 @@
         <w:t>By:</w:t>
       </w:r>
       <w:r>
-        <w:t xml:space="preserve"> Ahmed </w:t>
+        <w:t xml:space="preserve"> Ahmed Alkhawar</w:t>
+      </w:r>
+      <w:r>
+        <w:t xml:space="preserve">, </w:t>
       </w:r>
       <w:proofErr w:type="spellStart"/>
       <w:r>
-        <w:t>Alkhawar</w:t>
+        <w:t>Naimah</w:t>
       </w:r>
       <w:proofErr w:type="spellEnd"/>
       <w:r>
-        <w:t>, Naimah-Joy Chapman, Jorge Santos</w:t>
+        <w:t>-Joy Chapman, Jorge Santos</w:t>
       </w:r>
     </w:p>
     <w:p>
@@ -95,6 +98,7 @@
         <w:t>STOR ACC, [0x0000]</w:t>
       </w:r>
     </w:p>
+    <w:p/>
     <w:p>
       <w:r>
         <w:t>2. Of the 256 possible opcodes we can get from and 8-bit opcode, how many are not being used</w:t>
@@ -102,8 +106,13 @@
     </w:p>
     <w:p>
       <w:r>
-        <w:t>in our instruction set, i.e., how many instructions could we add for future expansions of our</w:t>
-      </w:r>
+        <w:t xml:space="preserve">in our instruction set, i.e., how many instructions could we add for future expansions of </w:t>
+      </w:r>
+      <w:proofErr w:type="gramStart"/>
+      <w:r>
+        <w:t>our</w:t>
+      </w:r>
+      <w:proofErr w:type="gramEnd"/>
     </w:p>
     <w:p>
       <w:r>
@@ -153,6 +162,11 @@
       </w:r>
     </w:p>
     <w:p>
+      <w:pPr>
+        <w:ind w:left="360"/>
+      </w:pPr>
+    </w:p>
+    <w:p>
       <w:r>
         <w:t>3. What would we need to add to our simulator to be able to include the following instructions:</w:t>
       </w:r>
@@ -206,13 +220,7 @@
         <w:t xml:space="preserve"> </w:t>
       </w:r>
       <w:r>
-        <w:t>To implement P</w:t>
-      </w:r>
-      <w:r>
-        <w:t>ULL</w:t>
-      </w:r>
-      <w:r>
-        <w:t xml:space="preserve"> we would only have to add a pointer register.</w:t>
+        <w:t>To implement PULL we would only have to add a pointer register.</w:t>
       </w:r>
     </w:p>
     <w:p>
@@ -267,8 +275,21 @@
       </w:r>
     </w:p>
     <w:p>
-      <w:r>
-        <w:t>4. If executeInstruction() were divided into two parts, decode and execute, what additional</w:t>
+      <w:pPr>
+        <w:ind w:left="360"/>
+      </w:pPr>
+    </w:p>
+    <w:p>
+      <w:r>
+        <w:t xml:space="preserve">4. If </w:t>
+      </w:r>
+      <w:proofErr w:type="gramStart"/>
+      <w:r>
+        <w:t>executeInstruction(</w:t>
+      </w:r>
+      <w:proofErr w:type="gramEnd"/>
+      <w:r>
+        <w:t>) were divided into two parts, decode and execute, what additional</w:t>
       </w:r>
     </w:p>
     <w:p>
@@ -293,6 +314,36 @@
       <w:r>
         <w:t xml:space="preserve"> </w:t>
       </w:r>
+    </w:p>
+    <w:p>
+      <w:pPr>
+        <w:pStyle w:val="ListParagraph"/>
+        <w:numPr>
+          <w:ilvl w:val="0"/>
+          <w:numId w:val="5"/>
+        </w:numPr>
+      </w:pPr>
+      <w:r>
+        <w:t xml:space="preserve">In this case, </w:t>
+      </w:r>
+      <w:bookmarkStart w:id="0" w:name="_GoBack"/>
+      <w:bookmarkEnd w:id="0"/>
+      <w:r>
+        <w:t xml:space="preserve">many additional variables were needed. First of all, this is a bit field that determines the type of operation. Then each specific type of operation requires its own set of flags. For mathematic operation they are type of operation source / destination address, operation width (8/16 bits). For memory operation - direction (store/load), register and memory </w:t>
+      </w:r>
+      <w:proofErr w:type="spellStart"/>
+      <w:r>
+        <w:t>adressing</w:t>
+      </w:r>
+      <w:proofErr w:type="spellEnd"/>
+      <w:r>
+        <w:t xml:space="preserve"> mode. And for branch operation -type of branching.</w:t>
+      </w:r>
+    </w:p>
+    <w:p>
+      <w:pPr>
+        <w:ind w:left="360"/>
+      </w:pPr>
     </w:p>
     <w:p>
       <w:r>
@@ -310,8 +361,8 @@
 </file>
 
 <file path=word/numbering.xml><?xml version="1.0" encoding="utf-8"?>
-<w:numbering xmlns:wpc="http://schemas.microsoft.com/office/word/2010/wordprocessingCanvas" xmlns:cx="http://schemas.microsoft.com/office/drawing/2014/chartex" xmlns:cx1="http://schemas.microsoft.com/office/drawing/2015/9/8/chartex" xmlns:cx2="http://schemas.microsoft.com/office/drawing/2015/10/21/chartex" xmlns:cx3="http://schemas.microsoft.com/office/drawing/2016/5/9/chartex" xmlns:cx4="http://schemas.microsoft.com/office/drawing/2016/5/10/chartex" xmlns:cx5="http://schemas.microsoft.com/office/drawing/2016/5/11/chartex" xmlns:cx6="http://schemas.microsoft.com/office/drawing/2016/5/12/chartex" xmlns:cx7="http://schemas.microsoft.com/office/drawing/2016/5/13/chartex" xmlns:cx8="http://schemas.microsoft.com/office/drawing/2016/5/14/chartex" xmlns:mc="http://schemas.openxmlformats.org/markup-compatibility/2006" xmlns:aink="http://schemas.microsoft.com/office/drawing/2016/ink" xmlns:am3d="http://schemas.microsoft.com/office/drawing/2017/model3d" xmlns:o="urn:schemas-microsoft-com:office:office" xmlns:r="http://schemas.openxmlformats.org/officeDocument/2006/relationships" xmlns:m="http://schemas.openxmlformats.org/officeDocument/2006/math" xmlns:v="urn:schemas-microsoft-com:vml" xmlns:wp14="http://schemas.microsoft.com/office/word/2010/wordprocessingDrawing" xmlns:wp="http://schemas.openxmlformats.org/drawingml/2006/wordprocessingDrawing" xmlns:w10="urn:schemas-microsoft-com:office:word" xmlns:w="http://schemas.openxmlformats.org/wordprocessingml/2006/main" xmlns:w14="http://schemas.microsoft.com/office/word/2010/wordml" xmlns:w15="http://schemas.microsoft.com/office/word/2012/wordml" xmlns:w16cex="http://schemas.microsoft.com/office/word/2018/wordml/cex" xmlns:w16cid="http://schemas.microsoft.com/office/word/2016/wordml/cid" xmlns:w16="http://schemas.microsoft.com/office/word/2018/wordml" xmlns:w16sdtdh="http://schemas.microsoft.com/office/word/2020/wordml/sdtdatahash" xmlns:w16se="http://schemas.microsoft.com/office/word/2015/wordml/symex" xmlns:wpg="http://schemas.microsoft.com/office/word/2010/wordprocessingGroup" xmlns:wpi="http://schemas.microsoft.com/office/word/2010/wordprocessingInk" xmlns:wne="http://schemas.microsoft.com/office/word/2006/wordml" xmlns:wps="http://schemas.microsoft.com/office/word/2010/wordprocessingShape" mc:Ignorable="w14 w15 w16se w16cid w16 w16cex w16sdtdh wp14">
-  <w:abstractNum w:abstractNumId="0" w15:restartNumberingAfterBreak="0">
+<w:numbering xmlns:wpc="http://schemas.microsoft.com/office/word/2010/wordprocessingCanvas" xmlns:mo="http://schemas.microsoft.com/office/mac/office/2008/main" xmlns:mc="http://schemas.openxmlformats.org/markup-compatibility/2006" xmlns:mv="urn:schemas-microsoft-com:mac:vml" xmlns:o="urn:schemas-microsoft-com:office:office" xmlns:r="http://schemas.openxmlformats.org/officeDocument/2006/relationships" xmlns:m="http://schemas.openxmlformats.org/officeDocument/2006/math" xmlns:v="urn:schemas-microsoft-com:vml" xmlns:wp14="http://schemas.microsoft.com/office/word/2010/wordprocessingDrawing" xmlns:wp="http://schemas.openxmlformats.org/drawingml/2006/wordprocessingDrawing" xmlns:w10="urn:schemas-microsoft-com:office:word" xmlns:w="http://schemas.openxmlformats.org/wordprocessingml/2006/main" xmlns:w14="http://schemas.microsoft.com/office/word/2010/wordml" xmlns:w15="http://schemas.microsoft.com/office/word/2012/wordml" xmlns:wpg="http://schemas.microsoft.com/office/word/2010/wordprocessingGroup" xmlns:wpi="http://schemas.microsoft.com/office/word/2010/wordprocessingInk" xmlns:wne="http://schemas.microsoft.com/office/word/2006/wordml" xmlns:wps="http://schemas.microsoft.com/office/word/2010/wordprocessingShape" mc:Ignorable="w14 w15 wp14">
+  <w:abstractNum w:abstractNumId="0">
     <w:nsid w:val="13782027"/>
     <w:multiLevelType w:val="hybridMultilevel"/>
     <w:tmpl w:val="55C6128C"/>
@@ -397,7 +448,7 @@
       </w:pPr>
     </w:lvl>
   </w:abstractNum>
-  <w:abstractNum w:abstractNumId="1" w15:restartNumberingAfterBreak="0">
+  <w:abstractNum w:abstractNumId="1">
     <w:nsid w:val="16335DB8"/>
     <w:multiLevelType w:val="hybridMultilevel"/>
     <w:tmpl w:val="FC2A62B2"/>
@@ -510,7 +561,7 @@
       </w:rPr>
     </w:lvl>
   </w:abstractNum>
-  <w:abstractNum w:abstractNumId="2" w15:restartNumberingAfterBreak="0">
+  <w:abstractNum w:abstractNumId="2">
     <w:nsid w:val="4925674C"/>
     <w:multiLevelType w:val="hybridMultilevel"/>
     <w:tmpl w:val="F692DC60"/>
@@ -623,7 +674,7 @@
       </w:rPr>
     </w:lvl>
   </w:abstractNum>
-  <w:abstractNum w:abstractNumId="3" w15:restartNumberingAfterBreak="0">
+  <w:abstractNum w:abstractNumId="3">
     <w:nsid w:val="6D814B18"/>
     <w:multiLevelType w:val="hybridMultilevel"/>
     <w:tmpl w:val="3BA0CE52"/>
@@ -736,7 +787,7 @@
       </w:rPr>
     </w:lvl>
   </w:abstractNum>
-  <w:abstractNum w:abstractNumId="4" w15:restartNumberingAfterBreak="0">
+  <w:abstractNum w:abstractNumId="4">
     <w:nsid w:val="79592224"/>
     <w:multiLevelType w:val="hybridMultilevel"/>
     <w:tmpl w:val="F13624CC"/>
@@ -844,7 +895,7 @@
 </file>
 
 <file path=word/styles.xml><?xml version="1.0" encoding="utf-8"?>
-<w:styles xmlns:mc="http://schemas.openxmlformats.org/markup-compatibility/2006" xmlns:r="http://schemas.openxmlformats.org/officeDocument/2006/relationships" xmlns:w="http://schemas.openxmlformats.org/wordprocessingml/2006/main" xmlns:w14="http://schemas.microsoft.com/office/word/2010/wordml" xmlns:w15="http://schemas.microsoft.com/office/word/2012/wordml" xmlns:w16cex="http://schemas.microsoft.com/office/word/2018/wordml/cex" xmlns:w16cid="http://schemas.microsoft.com/office/word/2016/wordml/cid" xmlns:w16="http://schemas.microsoft.com/office/word/2018/wordml" xmlns:w16sdtdh="http://schemas.microsoft.com/office/word/2020/wordml/sdtdatahash" xmlns:w16se="http://schemas.microsoft.com/office/word/2015/wordml/symex" mc:Ignorable="w14 w15 w16se w16cid w16 w16cex w16sdtdh">
+<w:styles xmlns:mc="http://schemas.openxmlformats.org/markup-compatibility/2006" xmlns:r="http://schemas.openxmlformats.org/officeDocument/2006/relationships" xmlns:w="http://schemas.openxmlformats.org/wordprocessingml/2006/main" xmlns:w14="http://schemas.microsoft.com/office/word/2010/wordml" xmlns:w15="http://schemas.microsoft.com/office/word/2012/wordml" mc:Ignorable="w14 w15">
   <w:docDefaults>
     <w:rPrDefault>
       <w:rPr>
@@ -856,7 +907,7 @@
     </w:rPrDefault>
     <w:pPrDefault/>
   </w:docDefaults>
-  <w:latentStyles w:defLockedState="0" w:defUIPriority="99" w:defSemiHidden="0" w:defUnhideWhenUsed="0" w:defQFormat="0" w:count="376">
+  <w:latentStyles w:defLockedState="0" w:defUIPriority="99" w:defSemiHidden="0" w:defUnhideWhenUsed="0" w:defQFormat="0" w:count="382">
     <w:lsdException w:name="Normal" w:uiPriority="0" w:qFormat="1"/>
     <w:lsdException w:name="heading 1" w:uiPriority="9" w:qFormat="1"/>
     <w:lsdException w:name="heading 2" w:semiHidden="1" w:uiPriority="9" w:unhideWhenUsed="1" w:qFormat="1"/>
@@ -1230,9 +1281,6 @@
     <w:lsdException w:name="List Table 7 Colorful Accent 6" w:uiPriority="52"/>
     <w:lsdException w:name="Mention" w:semiHidden="1" w:unhideWhenUsed="1"/>
     <w:lsdException w:name="Smart Hyperlink" w:semiHidden="1" w:unhideWhenUsed="1"/>
-    <w:lsdException w:name="Hashtag" w:semiHidden="1" w:unhideWhenUsed="1"/>
-    <w:lsdException w:name="Unresolved Mention" w:semiHidden="1" w:unhideWhenUsed="1"/>
-    <w:lsdException w:name="Smart Link" w:semiHidden="1" w:unhideWhenUsed="1"/>
   </w:latentStyles>
   <w:style w:type="paragraph" w:default="1" w:styleId="Normal">
     <w:name w:val="Normal"/>
